--- a/_manuscript/index.docx
+++ b/_manuscript/index.docx
@@ -10,7 +10,7 @@
         <w:t xml:space="preserve">ESS 330 Project Proposals</w:t>
       </w:r>
     </w:p>
-    <w:bookmarkStart w:id="23" w:name="section"/>
+    <w:bookmarkStart w:id="22" w:name="section"/>
     <w:p>
       <w:pPr>
         <w:pStyle w:val="Heading2"/>
@@ -27,29 +27,32 @@
         <w:t xml:space="preserve">This is a simple placeholder for the manuscript’s main document</w:t>
       </w:r>
       <w:r>
-        <w:t xml:space="preserve"> </w:t>
-      </w:r>
-      <w:r>
-        <w:t xml:space="preserve">(Knuth 1984)</w:t>
+        <w:rPr>
+          <w:vertAlign w:val="superscript"/>
+        </w:rPr>
+        <w:t xml:space="preserve">1</w:t>
       </w:r>
       <w:r>
         <w:t xml:space="preserve">.</w:t>
       </w:r>
     </w:p>
-    <w:bookmarkStart w:id="22" w:name="refs"/>
-    <w:bookmarkStart w:id="21" w:name="ref-knuth84"/>
+    <w:bookmarkStart w:id="21" w:name="refs"/>
+    <w:bookmarkStart w:id="20" w:name="ref-johnson2023restructuring"/>
     <w:p>
       <w:pPr>
         <w:pStyle w:val="Bibliography"/>
       </w:pPr>
       <w:r>
-        <w:t xml:space="preserve">Knuth, Donald E. 1984.</w:t>
+        <w:t xml:space="preserve">1.</w:t>
       </w:r>
       <w:r>
         <w:t xml:space="preserve"> </w:t>
       </w:r>
       <w:r>
-        <w:t xml:space="preserve">“Literate Programming.”</w:t>
+        <w:t xml:space="preserve">	</w:t>
+      </w:r>
+      <w:r>
+        <w:t xml:space="preserve">Johnson, J. M., Blodgett, D. L., Clarke, K. C. &amp; Pollak, J. Restructuring and serving web-accessible streamflow data from the NOAA national water model historic simulations.</w:t>
       </w:r>
       <w:r>
         <w:t xml:space="preserve"> </w:t>
@@ -59,32 +62,25 @@
           <w:i/>
           <w:iCs/>
         </w:rPr>
-        <w:t xml:space="preserve">Comput. J.</w:t>
+        <w:t xml:space="preserve">Scientific Data</w:t>
       </w:r>
       <w:r>
         <w:t xml:space="preserve"> </w:t>
       </w:r>
       <w:r>
-        <w:t xml:space="preserve">27 (2): 97–111.</w:t>
-      </w:r>
-      <w:r>
-        <w:t xml:space="preserve"> </w:t>
-      </w:r>
-      <w:hyperlink r:id="rId20">
-        <w:r>
-          <w:rPr>
-            <w:rStyle w:val="Hyperlink"/>
-          </w:rPr>
-          <w:t xml:space="preserve">https://doi.org/10.1093/comjnl/27.2.97</w:t>
-        </w:r>
-      </w:hyperlink>
-      <w:r>
-        <w:t xml:space="preserve">.</w:t>
+        <w:rPr>
+          <w:b/>
+          <w:bCs/>
+        </w:rPr>
+        <w:t xml:space="preserve">10</w:t>
+      </w:r>
+      <w:r>
+        <w:t xml:space="preserve">, 725 (2023).</w:t>
       </w:r>
     </w:p>
+    <w:bookmarkEnd w:id="20"/>
     <w:bookmarkEnd w:id="21"/>
     <w:bookmarkEnd w:id="22"/>
-    <w:bookmarkEnd w:id="23"/>
     <w:sectPr/>
   </w:body>
 </w:document>
